--- a/Phase II Summary Report.docx
+++ b/Phase II Summary Report.docx
@@ -1311,25 +1311,7 @@
           <w:sz w:val="32"/>
           <w:szCs w:val="32"/>
         </w:rPr>
-        <w:t xml:space="preserve">Time dimension is based on standard calendar </w:t>
-      </w:r>
-      <w:proofErr w:type="gramStart"/>
-      <w:r>
-        <w:rPr>
-          <w:rFonts w:ascii="Tahoma" w:hAnsi="Tahoma" w:cs="Tahoma"/>
-          <w:sz w:val="32"/>
-          <w:szCs w:val="32"/>
-        </w:rPr>
-        <w:t>year</w:t>
-      </w:r>
-      <w:proofErr w:type="gramEnd"/>
-      <w:r>
-        <w:rPr>
-          <w:rFonts w:ascii="Tahoma" w:hAnsi="Tahoma" w:cs="Tahoma"/>
-          <w:sz w:val="32"/>
-          <w:szCs w:val="32"/>
-        </w:rPr>
-        <w:t xml:space="preserve"> and it contains hierarchy elements to the lowest granularity for fact table.  </w:t>
+        <w:t xml:space="preserve">Time dimension is based on standard calendar year and it contains hierarchy elements to the lowest granularity for fact table.  </w:t>
       </w:r>
     </w:p>
     <w:p>
@@ -1503,23 +1485,13 @@
           <w:szCs w:val="32"/>
         </w:rPr>
       </w:pPr>
-      <w:proofErr w:type="spellStart"/>
-      <w:r>
-        <w:rPr>
-          <w:rFonts w:ascii="Tahoma" w:hAnsi="Tahoma" w:cs="Tahoma"/>
-          <w:sz w:val="32"/>
-          <w:szCs w:val="32"/>
-        </w:rPr>
-        <w:t>Upsert</w:t>
-      </w:r>
-      <w:proofErr w:type="spellEnd"/>
-      <w:r>
-        <w:rPr>
-          <w:rFonts w:ascii="Tahoma" w:hAnsi="Tahoma" w:cs="Tahoma"/>
-          <w:sz w:val="32"/>
-          <w:szCs w:val="32"/>
-        </w:rPr>
-        <w:t xml:space="preserve"> operation is included in stored procedure to load dimension tables and compares source data to the data already </w:t>
+      <w:r>
+        <w:rPr>
+          <w:rFonts w:ascii="Tahoma" w:hAnsi="Tahoma" w:cs="Tahoma"/>
+          <w:sz w:val="32"/>
+          <w:szCs w:val="32"/>
+        </w:rPr>
+        <w:t xml:space="preserve">Upsert operation is included in stored procedure to load dimension tables and compares source data to the data already </w:t>
       </w:r>
       <w:r>
         <w:rPr>
@@ -1535,36 +1507,8 @@
           <w:sz w:val="32"/>
           <w:szCs w:val="32"/>
         </w:rPr>
-        <w:t xml:space="preserve"> perform either update or insert depending on the result set. After </w:t>
-      </w:r>
-      <w:proofErr w:type="spellStart"/>
-      <w:r>
-        <w:rPr>
-          <w:rFonts w:ascii="Tahoma" w:hAnsi="Tahoma" w:cs="Tahoma"/>
-          <w:sz w:val="32"/>
-          <w:szCs w:val="32"/>
-        </w:rPr>
-        <w:t>upsert</w:t>
-      </w:r>
-      <w:proofErr w:type="spellEnd"/>
-      <w:r>
-        <w:rPr>
-          <w:rFonts w:ascii="Tahoma" w:hAnsi="Tahoma" w:cs="Tahoma"/>
-          <w:sz w:val="32"/>
-          <w:szCs w:val="32"/>
-        </w:rPr>
-        <w:t xml:space="preserve"> operation is completed, respective columns of </w:t>
-      </w:r>
-      <w:proofErr w:type="spellStart"/>
-      <w:r>
-        <w:rPr>
-          <w:rFonts w:ascii="Tahoma" w:hAnsi="Tahoma" w:cs="Tahoma"/>
-          <w:sz w:val="32"/>
-          <w:szCs w:val="32"/>
-        </w:rPr>
-        <w:t>UpdateInsertLog</w:t>
-      </w:r>
-      <w:proofErr w:type="spellEnd"/>
+        <w:t xml:space="preserve"> perform either update or insert depending on the result set. After upsert operation is completed, respective columns of UpdateInsertLog</w:t>
+      </w:r>
       <w:r>
         <w:rPr>
           <w:rFonts w:ascii="Tahoma" w:hAnsi="Tahoma" w:cs="Tahoma"/>
@@ -1644,25 +1588,7 @@
           <w:sz w:val="32"/>
           <w:szCs w:val="32"/>
         </w:rPr>
-        <w:t xml:space="preserve">Try/Catch block inside their stored Procedure enhancing error handling and made to update </w:t>
-      </w:r>
-      <w:proofErr w:type="spellStart"/>
-      <w:r>
-        <w:rPr>
-          <w:rFonts w:ascii="Tahoma" w:hAnsi="Tahoma" w:cs="Tahoma"/>
-          <w:sz w:val="32"/>
-          <w:szCs w:val="32"/>
-        </w:rPr>
-        <w:t>ErrorLog</w:t>
-      </w:r>
-      <w:proofErr w:type="spellEnd"/>
-      <w:r>
-        <w:rPr>
-          <w:rFonts w:ascii="Tahoma" w:hAnsi="Tahoma" w:cs="Tahoma"/>
-          <w:sz w:val="32"/>
-          <w:szCs w:val="32"/>
-        </w:rPr>
-        <w:t xml:space="preserve"> table with corresponding error code and description.</w:t>
+        <w:t>Try/Catch block inside their stored Procedure enhancing error handling and made to update ErrorLog table with corresponding error code and description.</w:t>
       </w:r>
     </w:p>
     <w:p>
@@ -1754,8 +1680,80 @@
         <w:t xml:space="preserve"> Fact table is populated with the help of stored procedure which resulted from multiple join statements between all dimension tables with staging table.</w:t>
       </w:r>
     </w:p>
+    <w:p>
+      <w:pPr>
+        <w:rPr>
+          <w:rFonts w:ascii="Tahoma" w:hAnsi="Tahoma" w:cs="Tahoma"/>
+          <w:sz w:val="32"/>
+          <w:szCs w:val="32"/>
+        </w:rPr>
+      </w:pPr>
+    </w:p>
+    <w:p>
+      <w:pPr>
+        <w:rPr>
+          <w:rFonts w:ascii="Tahoma" w:hAnsi="Tahoma" w:cs="Tahoma"/>
+          <w:sz w:val="32"/>
+          <w:szCs w:val="32"/>
+        </w:rPr>
+      </w:pPr>
+      <w:r>
+        <w:rPr>
+          <w:noProof/>
+        </w:rPr>
+        <w:lastRenderedPageBreak/>
+        <w:drawing>
+          <wp:inline distT="0" distB="0" distL="0" distR="0" wp14:anchorId="188CD8C7" wp14:editId="3CE33B81">
+            <wp:extent cx="5943600" cy="5286375"/>
+            <wp:effectExtent l="0" t="0" r="0" b="9525"/>
+            <wp:docPr id="1" name="Picture 1" descr="Diagram, schematic&#10;&#10;Description automatically generated"/>
+            <wp:cNvGraphicFramePr>
+              <a:graphicFrameLocks xmlns:a="http://schemas.openxmlformats.org/drawingml/2006/main" noChangeAspect="1"/>
+            </wp:cNvGraphicFramePr>
+            <a:graphic xmlns:a="http://schemas.openxmlformats.org/drawingml/2006/main">
+              <a:graphicData uri="http://schemas.openxmlformats.org/drawingml/2006/picture">
+                <pic:pic xmlns:pic="http://schemas.openxmlformats.org/drawingml/2006/picture">
+                  <pic:nvPicPr>
+                    <pic:cNvPr id="1" name="Picture 1" descr="Diagram, schematic&#10;&#10;Description automatically generated"/>
+                    <pic:cNvPicPr>
+                      <a:picLocks noChangeAspect="1" noChangeArrowheads="1"/>
+                    </pic:cNvPicPr>
+                  </pic:nvPicPr>
+                  <pic:blipFill>
+                    <a:blip r:embed="rId8">
+                      <a:extLst>
+                        <a:ext uri="{28A0092B-C50C-407E-A947-70E740481C1C}">
+                          <a14:useLocalDpi xmlns:a14="http://schemas.microsoft.com/office/drawing/2010/main" val="0"/>
+                        </a:ext>
+                      </a:extLst>
+                    </a:blip>
+                    <a:srcRect/>
+                    <a:stretch>
+                      <a:fillRect/>
+                    </a:stretch>
+                  </pic:blipFill>
+                  <pic:spPr bwMode="auto">
+                    <a:xfrm>
+                      <a:off x="0" y="0"/>
+                      <a:ext cx="5943600" cy="5286375"/>
+                    </a:xfrm>
+                    <a:prstGeom prst="rect">
+                      <a:avLst/>
+                    </a:prstGeom>
+                    <a:noFill/>
+                    <a:ln>
+                      <a:noFill/>
+                    </a:ln>
+                  </pic:spPr>
+                </pic:pic>
+              </a:graphicData>
+            </a:graphic>
+          </wp:inline>
+        </w:drawing>
+      </w:r>
+    </w:p>
     <w:sectPr>
-      <w:footerReference w:type="default" r:id="rId8"/>
+      <w:footerReference w:type="default" r:id="rId9"/>
       <w:pgSz w:w="12240" w:h="15840"/>
       <w:pgMar w:top="1440" w:right="1440" w:bottom="1440" w:left="1440" w:header="720" w:footer="720" w:gutter="0"/>
       <w:pgNumType w:start="0"/>
